--- a/Docs/Soportes/Resultado 1/Documento Principal.docx
+++ b/Docs/Soportes/Resultado 1/Documento Principal.docx
@@ -5,7 +5,7 @@
     <w:p>
       <w:pPr>
         <w:spacing w:before="100" w:beforeAutospacing="1" w:after="100" w:afterAutospacing="1" w:line="240" w:lineRule="auto"/>
-        <w:ind w:left="708" w:firstLine="708"/>
+        <w:ind w:left="708"/>
         <w:rPr>
           <w:rFonts w:ascii="Times New Roman" w:eastAsia="Times New Roman" w:hAnsi="Times New Roman" w:cs="Times New Roman"/>
           <w:b/>
@@ -164,6 +164,7 @@
           <w:szCs w:val="40"/>
         </w:rPr>
       </w:pPr>
+      <w:proofErr w:type="spellStart"/>
       <w:r>
         <w:rPr>
           <w:b/>
@@ -173,6 +174,7 @@
         </w:rPr>
         <w:t>Zeyra</w:t>
       </w:r>
+      <w:proofErr w:type="spellEnd"/>
     </w:p>
     <w:p>
       <w:pPr>
@@ -318,7 +320,13 @@
       </w:r>
       <w:proofErr w:type="spellEnd"/>
       <w:r>
-        <w:t xml:space="preserve"> focalizado en facilitar la compra de productos por parte de clientes y la venta por parte de vendedores aliados. Entre los problemas detectados en los soportes: altas tasas de abandono de carrito, baja conversión, dificultades en la gestión de catálogos y </w:t>
+        <w:t xml:space="preserve"> focalizado en facilitar la compra de productos por parte de clientes y la venta por parte de </w:t>
+      </w:r>
+      <w:r>
+        <w:t>vendedores (Administradores)</w:t>
+      </w:r>
+      <w:r>
+        <w:t xml:space="preserve">. Entre los problemas detectados en los soportes: altas tasas de abandono de carrito, baja conversión, dificultades en la gestión de catálogos y </w:t>
       </w:r>
       <w:proofErr w:type="spellStart"/>
       <w:r>
@@ -346,7 +354,7 @@
       </w:r>
       <w:proofErr w:type="spellEnd"/>
       <w:r>
-        <w:t>, autenticación de usuarios (clientes y vendedores), panel administrativo con CRUD para productos y usuarios, carga/gestión de imágenes y reportes básicos.</w:t>
+        <w:t>, autenticación de usuarios (clientes), panel administrativo con CRUD para productos y usuarios, carga/gestión de imágenes y reportes básicos.</w:t>
       </w:r>
     </w:p>
     <w:p>
@@ -496,7 +504,13 @@
         </w:numPr>
       </w:pPr>
       <w:r>
-        <w:t>Equipo de Marketing — campañas, SEO, social media, métricas de conversión</w:t>
+        <w:t xml:space="preserve">Equipo de Marketing — campañas, </w:t>
+      </w:r>
+      <w:r>
+        <w:t>C</w:t>
+      </w:r>
+      <w:r>
+        <w:t>EO, social media, métricas de conversión</w:t>
       </w:r>
     </w:p>
     <w:p>
@@ -968,6 +982,17 @@
         </w:rPr>
         <w:t xml:space="preserve"> y gestión de vendedores</w:t>
       </w:r>
+      <w:r>
+        <w:rPr>
+          <w:rFonts w:ascii="Times New Roman" w:eastAsia="Times New Roman" w:hAnsi="Times New Roman" w:cs="Times New Roman"/>
+          <w:b/>
+          <w:bCs/>
+          <w:sz w:val="24"/>
+          <w:szCs w:val="24"/>
+          <w:lang w:val="es-CO" w:eastAsia="es-CO"/>
+        </w:rPr>
+        <w:t xml:space="preserve"> (administradores)</w:t>
+      </w:r>
     </w:p>
     <w:p>
       <w:pPr>
@@ -2343,7 +2368,13 @@
         </w:numPr>
       </w:pPr>
       <w:r>
-        <w:t>Registro e inicio de sesión de clientes (email + contraseña) y vendedores (registro con datos básicos).</w:t>
+        <w:t xml:space="preserve">Registro e inicio de sesión de clientes (email + contraseña) y </w:t>
+      </w:r>
+      <w:r>
+        <w:t>administradores</w:t>
+      </w:r>
+      <w:r>
+        <w:t xml:space="preserve"> (registro con datos básicos).</w:t>
       </w:r>
     </w:p>
     <w:p>
@@ -2411,7 +2442,13 @@
         </w:numPr>
       </w:pPr>
       <w:r>
-        <w:t>Panel de vendedor: alta/edición de productos (sin funciones avanzadas de contabilidad).</w:t>
+        <w:t xml:space="preserve">Panel de </w:t>
+      </w:r>
+      <w:r>
+        <w:t>administrador</w:t>
+      </w:r>
+      <w:r>
+        <w:t>: alta/edición de productos (sin funciones avanzadas de contabilidad).</w:t>
       </w:r>
     </w:p>
     <w:p>
@@ -2595,7 +2632,7 @@
       </w:r>
       <w:proofErr w:type="spellEnd"/>
       <w:r>
-        <w:t xml:space="preserve"> y vendedor.</w:t>
+        <w:t>.</w:t>
       </w:r>
     </w:p>
     <w:p>
